--- a/SRS-online shopping-se project.docx
+++ b/SRS-online shopping-se project.docx
@@ -1556,19 +1556,17 @@
       <w:r>
         <w:t>13</w:t>
       </w:r>
-      <w:bookmarkStart w:id="6" w:name="_GoBack"/>
+    </w:p>
+    <w:p/>
+    <w:p>
+      <w:pPr>
+        <w:pStyle w:val="TOCEntry"/>
+      </w:pPr>
+      <w:bookmarkStart w:id="6" w:name="_Toc441230971"/>
+      <w:r>
+        <w:t>Revision History</w:t>
+      </w:r>
       <w:bookmarkEnd w:id="6"/>
-    </w:p>
-    <w:p/>
-    <w:p>
-      <w:pPr>
-        <w:pStyle w:val="TOCEntry"/>
-      </w:pPr>
-      <w:bookmarkStart w:id="7" w:name="_Toc441230971"/>
-      <w:r>
-        <w:t>Revision History</w:t>
-      </w:r>
-      <w:bookmarkEnd w:id="7"/>
     </w:p>
     <w:tbl>
       <w:tblPr>
@@ -1828,25 +1826,25 @@
       <w:pPr>
         <w:pStyle w:val="Heading1"/>
       </w:pPr>
-      <w:bookmarkStart w:id="8" w:name="_Toc439994665"/>
-      <w:bookmarkStart w:id="9" w:name="_Toc441230972"/>
+      <w:bookmarkStart w:id="7" w:name="_Toc439994665"/>
+      <w:bookmarkStart w:id="8" w:name="_Toc441230972"/>
       <w:r>
         <w:t>Introduction</w:t>
       </w:r>
+      <w:bookmarkEnd w:id="7"/>
       <w:bookmarkEnd w:id="8"/>
+    </w:p>
+    <w:p>
+      <w:pPr>
+        <w:pStyle w:val="Heading2"/>
+      </w:pPr>
+      <w:bookmarkStart w:id="9" w:name="_Toc439994667"/>
+      <w:bookmarkStart w:id="10" w:name="_Toc441230973"/>
+      <w:r>
+        <w:t>Purpose</w:t>
+      </w:r>
       <w:bookmarkEnd w:id="9"/>
-    </w:p>
-    <w:p>
-      <w:pPr>
-        <w:pStyle w:val="Heading2"/>
-      </w:pPr>
-      <w:bookmarkStart w:id="10" w:name="_Toc439994667"/>
-      <w:bookmarkStart w:id="11" w:name="_Toc441230973"/>
-      <w:r>
-        <w:t>Purpose</w:t>
-      </w:r>
       <w:bookmarkEnd w:id="10"/>
-      <w:bookmarkEnd w:id="11"/>
       <w:r>
         <w:t xml:space="preserve"> </w:t>
       </w:r>
@@ -1865,8 +1863,8 @@
           <w:szCs w:val="22"/>
         </w:rPr>
       </w:pPr>
-      <w:bookmarkStart w:id="12" w:name="_Toc439994668"/>
-      <w:bookmarkStart w:id="13" w:name="_Toc441230974"/>
+      <w:bookmarkStart w:id="11" w:name="_Toc439994668"/>
+      <w:bookmarkStart w:id="12" w:name="_Toc441230974"/>
       <w:r>
         <w:rPr>
           <w:rFonts w:ascii="Arial" w:eastAsiaTheme="minorEastAsia" w:hAnsi="Arial" w:cs="Arial"/>
@@ -1895,8 +1893,8 @@
         <w:t xml:space="preserve"> software product, its parameters and goals. This document describes the project's target audience and its user interface, hardware and software requirements. It defines how our client, team and audience see the product and its functionality. </w:t>
       </w:r>
     </w:p>
+    <w:bookmarkEnd w:id="11"/>
     <w:bookmarkEnd w:id="12"/>
-    <w:bookmarkEnd w:id="13"/>
     <w:p>
       <w:pPr>
         <w:pStyle w:val="Heading2"/>
@@ -1919,8 +1917,8 @@
           <w:szCs w:val="22"/>
         </w:rPr>
       </w:pPr>
-      <w:bookmarkStart w:id="14" w:name="_Toc439994670"/>
-      <w:bookmarkStart w:id="15" w:name="_Toc441230976"/>
+      <w:bookmarkStart w:id="13" w:name="_Toc439994670"/>
+      <w:bookmarkStart w:id="14" w:name="_Toc441230976"/>
       <w:r>
         <w:rPr>
           <w:rFonts w:ascii="Arial" w:eastAsiaTheme="minorEastAsia" w:hAnsi="Arial" w:cs="Arial"/>
@@ -2184,8 +2182,8 @@
         </w:rPr>
         <w:t xml:space="preserve">HTTP – Hypertext Transfer Protocol </w:t>
       </w:r>
+      <w:bookmarkEnd w:id="13"/>
       <w:bookmarkEnd w:id="14"/>
-      <w:bookmarkEnd w:id="15"/>
     </w:p>
     <w:p>
       <w:pPr>
@@ -2262,8 +2260,8 @@
           <w:szCs w:val="22"/>
         </w:rPr>
       </w:pPr>
-      <w:bookmarkStart w:id="16" w:name="_Toc439994669"/>
-      <w:bookmarkStart w:id="17" w:name="_Toc441230975"/>
+      <w:bookmarkStart w:id="15" w:name="_Toc439994669"/>
+      <w:bookmarkStart w:id="16" w:name="_Toc441230975"/>
       <w:r>
         <w:rPr>
           <w:rFonts w:ascii="Arial" w:eastAsiaTheme="minorEastAsia" w:hAnsi="Arial" w:cs="Arial"/>
@@ -2282,7 +2280,6 @@
         </w:rPr>
         <w:t xml:space="preserve"> Online Shopping System is designed to provide quality service to the customers and to allow new online </w:t>
       </w:r>
-      <w:proofErr w:type="gramStart"/>
       <w:r>
         <w:rPr>
           <w:rFonts w:ascii="Arial" w:eastAsiaTheme="minorEastAsia" w:hAnsi="Arial" w:cs="Arial"/>
@@ -2310,7 +2307,6 @@
         </w:rPr>
         <w:t>owners</w:t>
       </w:r>
-      <w:proofErr w:type="gramEnd"/>
       <w:r>
         <w:rPr>
           <w:rFonts w:ascii="Arial" w:eastAsiaTheme="minorEastAsia" w:hAnsi="Arial" w:cs="Arial"/>
@@ -2412,8 +2408,8 @@
 </w:t>
       </w:r>
     </w:p>
+    <w:bookmarkEnd w:id="15"/>
     <w:bookmarkEnd w:id="16"/>
-    <w:bookmarkEnd w:id="17"/>
     <w:p>
       <w:pPr>
         <w:pStyle w:val="Heading2"/>
@@ -2456,33 +2452,7 @@
           <w:sz w:val="22"/>
           <w:szCs w:val="22"/>
         </w:rPr>
-        <w:t xml:space="preserve">IEEE </w:t>
-      </w:r>
-      <w:proofErr w:type="spellStart"/>
-      <w:proofErr w:type="gramStart"/>
-      <w:r>
-        <w:rPr>
-          <w:rFonts w:ascii="Arial" w:eastAsiaTheme="minorEastAsia" w:hAnsi="Arial" w:cs="Arial"/>
-          <w:i/>
-          <w:iCs/>
-          <w:color w:val="000000"/>
-          <w:sz w:val="22"/>
-          <w:szCs w:val="22"/>
-        </w:rPr>
-        <w:t>Std</w:t>
-      </w:r>
-      <w:proofErr w:type="spellEnd"/>
-      <w:proofErr w:type="gramEnd"/>
-      <w:r>
-        <w:rPr>
-          <w:rFonts w:ascii="Arial" w:eastAsiaTheme="minorEastAsia" w:hAnsi="Arial" w:cs="Arial"/>
-          <w:i/>
-          <w:iCs/>
-          <w:color w:val="000000"/>
-          <w:sz w:val="22"/>
-          <w:szCs w:val="22"/>
-        </w:rPr>
-        <w:t xml:space="preserve"> 830-1998 IEEE Recommended Practice for Software Requirements Specifications +        <w:t>IEEE Std 830-1998 IEEE Recommended Practice for Software Requirements Specifications  </w:t>
       </w:r>
     </w:p>
@@ -2500,25 +2470,14 @@
           <w:szCs w:val="22"/>
         </w:rPr>
       </w:pPr>
-      <w:proofErr w:type="gramStart"/>
-      <w:r>
-        <w:rPr>
-          <w:rFonts w:ascii="Arial" w:eastAsiaTheme="minorEastAsia" w:hAnsi="Arial" w:cs="Arial"/>
-          <w:color w:val="000000"/>
-          <w:sz w:val="22"/>
-          <w:szCs w:val="22"/>
-        </w:rPr>
-        <w:t>IEEE Computer Society, 1998.</w:t>
-      </w:r>
-      <w:proofErr w:type="gramEnd"/>
-      <w:r>
-        <w:rPr>
-          <w:rFonts w:ascii="Arial" w:eastAsiaTheme="minorEastAsia" w:hAnsi="Arial" w:cs="Arial"/>
-          <w:color w:val="000000"/>
-          <w:sz w:val="22"/>
-          <w:szCs w:val="22"/>
-        </w:rPr>
-        <w:t xml:space="preserve"> </w:t>
+      <w:r>
+        <w:rPr>
+          <w:rFonts w:ascii="Arial" w:eastAsiaTheme="minorEastAsia" w:hAnsi="Arial" w:cs="Arial"/>
+          <w:color w:val="000000"/>
+          <w:sz w:val="22"/>
+          <w:szCs w:val="22"/>
+        </w:rPr>
+        <w:t xml:space="preserve">IEEE Computer Society, 1998. </w:t>
       </w:r>
     </w:p>
     <w:p>
@@ -2734,25 +2693,25 @@
       <w:pPr>
         <w:pStyle w:val="Heading1"/>
       </w:pPr>
-      <w:bookmarkStart w:id="18" w:name="_Toc439994673"/>
-      <w:bookmarkStart w:id="19" w:name="_Toc441230978"/>
+      <w:bookmarkStart w:id="17" w:name="_Toc439994673"/>
+      <w:bookmarkStart w:id="18" w:name="_Toc441230978"/>
       <w:r>
         <w:t>Overall Description</w:t>
       </w:r>
+      <w:bookmarkEnd w:id="17"/>
       <w:bookmarkEnd w:id="18"/>
+    </w:p>
+    <w:p>
+      <w:pPr>
+        <w:pStyle w:val="Heading2"/>
+      </w:pPr>
+      <w:bookmarkStart w:id="19" w:name="_Toc439994674"/>
+      <w:bookmarkStart w:id="20" w:name="_Toc441230979"/>
+      <w:r>
+        <w:t>Product Perspective</w:t>
+      </w:r>
       <w:bookmarkEnd w:id="19"/>
-    </w:p>
-    <w:p>
-      <w:pPr>
-        <w:pStyle w:val="Heading2"/>
-      </w:pPr>
-      <w:bookmarkStart w:id="20" w:name="_Toc439994674"/>
-      <w:bookmarkStart w:id="21" w:name="_Toc441230979"/>
-      <w:r>
-        <w:t>Product Perspective</w:t>
-      </w:r>
       <w:bookmarkEnd w:id="20"/>
-      <w:bookmarkEnd w:id="21"/>
     </w:p>
     <w:p>
       <w:pPr>
@@ -2768,8 +2727,8 @@
           <w:szCs w:val="22"/>
         </w:rPr>
       </w:pPr>
-      <w:bookmarkStart w:id="22" w:name="_Toc439994675"/>
-      <w:bookmarkStart w:id="23" w:name="_Toc441230980"/>
+      <w:bookmarkStart w:id="21" w:name="_Toc439994675"/>
+      <w:bookmarkStart w:id="22" w:name="_Toc441230980"/>
       <w:r>
         <w:rPr>
           <w:rFonts w:ascii="Arial" w:eastAsiaTheme="minorEastAsia" w:hAnsi="Arial" w:cs="Arial"/>
@@ -2805,8 +2764,8 @@
       <w:r>
         <w:t>Product Functions</w:t>
       </w:r>
+      <w:bookmarkEnd w:id="21"/>
       <w:bookmarkEnd w:id="22"/>
-      <w:bookmarkEnd w:id="23"/>
     </w:p>
     <w:p>
       <w:pPr>
@@ -2822,8 +2781,8 @@
           <w:szCs w:val="22"/>
         </w:rPr>
       </w:pPr>
-      <w:bookmarkStart w:id="24" w:name="_Toc439994676"/>
-      <w:bookmarkStart w:id="25" w:name="_Toc441230981"/>
+      <w:bookmarkStart w:id="23" w:name="_Toc439994676"/>
+      <w:bookmarkStart w:id="24" w:name="_Toc441230981"/>
       <w:r>
         <w:rPr>
           <w:rFonts w:ascii="Arial" w:eastAsiaTheme="minorEastAsia" w:hAnsi="Arial" w:cs="Arial"/>
@@ -3191,8 +3150,8 @@
       <w:r>
         <w:t>User Classes and Characteristics</w:t>
       </w:r>
+      <w:bookmarkEnd w:id="23"/>
       <w:bookmarkEnd w:id="24"/>
-      <w:bookmarkEnd w:id="25"/>
     </w:p>
     <w:p>
       <w:pPr>
@@ -3208,8 +3167,8 @@
           <w:szCs w:val="22"/>
         </w:rPr>
       </w:pPr>
-      <w:bookmarkStart w:id="26" w:name="_Toc439994677"/>
-      <w:bookmarkStart w:id="27" w:name="_Toc441230982"/>
+      <w:bookmarkStart w:id="25" w:name="_Toc439994677"/>
+      <w:bookmarkStart w:id="26" w:name="_Toc441230982"/>
       <w:r>
         <w:rPr>
           <w:rFonts w:ascii="Arial" w:eastAsiaTheme="minorEastAsia" w:hAnsi="Arial" w:cs="Arial"/>
@@ -3613,8 +3572,8 @@
       <w:r>
         <w:t>Operating Environment</w:t>
       </w:r>
+      <w:bookmarkEnd w:id="25"/>
       <w:bookmarkEnd w:id="26"/>
-      <w:bookmarkEnd w:id="27"/>
     </w:p>
     <w:p>
       <w:pPr>
@@ -3628,8 +3587,8 @@
           <w:bdr w:val="none" w:sz="0" w:space="0" w:color="auto" w:frame="1"/>
         </w:rPr>
       </w:pPr>
-      <w:bookmarkStart w:id="28" w:name="_Toc439994678"/>
-      <w:bookmarkStart w:id="29" w:name="_Toc441230983"/>
+      <w:bookmarkStart w:id="27" w:name="_Toc439994678"/>
+      <w:bookmarkStart w:id="28" w:name="_Toc441230983"/>
       <w:r>
         <w:rPr>
           <w:rFonts w:ascii="Helvetica" w:eastAsiaTheme="minorEastAsia" w:hAnsi="Helvetica"/>
@@ -3752,20 +3711,8 @@
           <w:szCs w:val="21"/>
           <w:bdr w:val="none" w:sz="0" w:space="0" w:color="auto" w:frame="1"/>
         </w:rPr>
-        <w:t>/Linux/</w:t>
-      </w:r>
-      <w:proofErr w:type="spellStart"/>
-      <w:r>
-        <w:rPr>
-          <w:rFonts w:ascii="Helvetica" w:hAnsi="Helvetica"/>
-          <w:color w:val="000000"/>
-          <w:sz w:val="21"/>
-          <w:szCs w:val="21"/>
-          <w:bdr w:val="none" w:sz="0" w:space="0" w:color="auto" w:frame="1"/>
-        </w:rPr>
-        <w:t>MacOS</w:t>
-      </w:r>
-      <w:proofErr w:type="spellEnd"/>
+        <w:t>/Linux/MacOS</w:t>
+      </w:r>
       <w:r>
         <w:rPr>
           <w:rFonts w:ascii="Helvetica" w:hAnsi="Helvetica"/>
@@ -3860,6 +3807,8 @@
         </w:rPr>
         <w:t xml:space="preserve">: </w:t>
       </w:r>
+      <w:bookmarkStart w:id="29" w:name="_GoBack"/>
+      <w:bookmarkEnd w:id="29"/>
       <w:r>
         <w:rPr>
           <w:rFonts w:ascii="Helvetica" w:hAnsi="Helvetica"/>
@@ -3868,26 +3817,6 @@
           <w:szCs w:val="21"/>
           <w:bdr w:val="none" w:sz="0" w:space="0" w:color="auto" w:frame="1"/>
         </w:rPr>
-        <w:t>Java/</w:t>
-      </w:r>
-      <w:r>
-        <w:rPr>
-          <w:rFonts w:ascii="Helvetica" w:hAnsi="Helvetica"/>
-          <w:color w:val="000000"/>
-          <w:sz w:val="21"/>
-          <w:szCs w:val="21"/>
-          <w:bdr w:val="none" w:sz="0" w:space="0" w:color="auto" w:frame="1"/>
-        </w:rPr>
-        <w:t>Python/</w:t>
-      </w:r>
-      <w:r>
-        <w:rPr>
-          <w:rFonts w:ascii="Helvetica" w:hAnsi="Helvetica"/>
-          <w:color w:val="000000"/>
-          <w:sz w:val="21"/>
-          <w:szCs w:val="21"/>
-          <w:bdr w:val="none" w:sz="0" w:space="0" w:color="auto" w:frame="1"/>
-        </w:rPr>
         <w:t>PHP </w:t>
       </w:r>
     </w:p>
@@ -3898,8 +3827,8 @@
       <w:r>
         <w:t>Design and Implementation Constraints</w:t>
       </w:r>
+      <w:bookmarkEnd w:id="27"/>
       <w:bookmarkEnd w:id="28"/>
-      <w:bookmarkEnd w:id="29"/>
     </w:p>
     <w:p>
       <w:pPr>
@@ -4288,65 +4217,25 @@
           <w:sz w:val="22"/>
           <w:szCs w:val="22"/>
         </w:rPr>
-        <w:t xml:space="preserve">, all the hardware shall require to connect </w:t>
-      </w:r>
-      <w:proofErr w:type="gramStart"/>
-      <w:r>
-        <w:rPr>
-          <w:rFonts w:ascii="Arial" w:eastAsiaTheme="minorEastAsia" w:hAnsi="Arial" w:cs="Arial"/>
-          <w:color w:val="000000"/>
-          <w:sz w:val="22"/>
-          <w:szCs w:val="22"/>
-        </w:rPr>
-        <w:t>internet</w:t>
-      </w:r>
-      <w:proofErr w:type="gramEnd"/>
-      <w:r>
-        <w:rPr>
-          <w:rFonts w:ascii="Arial" w:eastAsiaTheme="minorEastAsia" w:hAnsi="Arial" w:cs="Arial"/>
-          <w:color w:val="000000"/>
-          <w:sz w:val="22"/>
-          <w:szCs w:val="22"/>
-        </w:rPr>
-        <w:t xml:space="preserve"> will be hardwar</w:t>
-      </w:r>
-      <w:r>
-        <w:rPr>
-          <w:rFonts w:ascii="Arial" w:eastAsiaTheme="minorEastAsia" w:hAnsi="Arial" w:cs="Arial"/>
-          <w:color w:val="000000"/>
-          <w:sz w:val="22"/>
-          <w:szCs w:val="22"/>
-        </w:rPr>
-        <w:t xml:space="preserve">e interface for the system. </w:t>
-      </w:r>
-      <w:proofErr w:type="gramStart"/>
-      <w:r>
-        <w:rPr>
-          <w:rFonts w:ascii="Arial" w:eastAsiaTheme="minorEastAsia" w:hAnsi="Arial" w:cs="Arial"/>
-          <w:color w:val="000000"/>
-          <w:sz w:val="22"/>
-          <w:szCs w:val="22"/>
-        </w:rPr>
-        <w:t>F</w:t>
-      </w:r>
-      <w:r>
-        <w:rPr>
-          <w:rFonts w:ascii="Arial" w:eastAsiaTheme="minorEastAsia" w:hAnsi="Arial" w:cs="Arial"/>
-          <w:color w:val="000000"/>
-          <w:sz w:val="22"/>
-          <w:szCs w:val="22"/>
-        </w:rPr>
-        <w:t>or e.g. Modem, WAN – LAN, Ethernet Cross-Cable.</w:t>
-      </w:r>
-      <w:proofErr w:type="gramEnd"/>
-      <w:r>
-        <w:rPr>
-          <w:rFonts w:ascii="Arial" w:eastAsiaTheme="minorEastAsia" w:hAnsi="Arial" w:cs="Arial"/>
-          <w:color w:val="000000"/>
-          <w:sz w:val="22"/>
-          <w:szCs w:val="22"/>
-        </w:rPr>
-        <w:t xml:space="preserve"> </w:t>
+        <w:t>, all the hardware shall require to connect internet will be hardwar</w:t>
+      </w:r>
+      <w:r>
+        <w:rPr>
+          <w:rFonts w:ascii="Arial" w:eastAsiaTheme="minorEastAsia" w:hAnsi="Arial" w:cs="Arial"/>
+          <w:color w:val="000000"/>
+          <w:sz w:val="22"/>
+          <w:szCs w:val="22"/>
+        </w:rPr>
+        <w:t>e interface for the system. F</w:t>
+      </w:r>
+      <w:r>
+        <w:rPr>
+          <w:rFonts w:ascii="Arial" w:eastAsiaTheme="minorEastAsia" w:hAnsi="Arial" w:cs="Arial"/>
+          <w:color w:val="000000"/>
+          <w:sz w:val="22"/>
+          <w:szCs w:val="22"/>
+        </w:rPr>
+        <w:t xml:space="preserve">or e.g. Modem, WAN – LAN, Ethernet Cross-Cable. </w:t>
       </w:r>
     </w:p>
     <w:p>
@@ -4540,7 +4429,6 @@
         </w:rPr>
         <w:t>PHP</w:t>
       </w:r>
-      <w:proofErr w:type="gramStart"/>
       <w:r>
         <w:rPr>
           <w:rFonts w:ascii="Arial" w:eastAsiaTheme="minorEastAsia" w:hAnsi="Arial" w:cs="Arial"/>
@@ -4558,17 +4446,7 @@
           <w:szCs w:val="22"/>
         </w:rPr>
         <w:t> -</w:t>
-      </w:r>
-      <w:proofErr w:type="gramEnd"/>
-      <w:r>
-        <w:rPr>
-          <w:rFonts w:ascii="Arial" w:eastAsiaTheme="minorEastAsia" w:hAnsi="Arial" w:cs="Arial"/>
-          <w:color w:val="000000"/>
-          <w:sz w:val="22"/>
-          <w:szCs w:val="22"/>
-        </w:rPr>
-        <w:t>XAMPP application</w:t>
+XAMPP application</w:t>
       </w:r>
       <w:r>
         <w:rPr>
@@ -6306,7 +6184,6 @@
           <w:b w:val="0"/>
         </w:rPr>
       </w:pPr>
-      <w:proofErr w:type="gramStart"/>
       <w:r>
         <w:rPr>
           <w:rFonts w:ascii="Arial" w:eastAsiaTheme="minorEastAsia" w:hAnsi="Arial" w:cs="Arial"/>
@@ -6325,18 +6202,7 @@
           <w:sz w:val="22"/>
           <w:szCs w:val="22"/>
         </w:rPr>
-        <w:t>customer account with the system.</w:t>
-      </w:r>
-      <w:proofErr w:type="gramEnd"/>
-      <w:r>
-        <w:rPr>
-          <w:rFonts w:ascii="Arial" w:eastAsiaTheme="minorEastAsia" w:hAnsi="Arial" w:cs="Arial"/>
-          <w:b w:val="0"/>
-          <w:color w:val="000000"/>
-          <w:sz w:val="22"/>
-          <w:szCs w:val="22"/>
-        </w:rPr>
-        <w:t xml:space="preserve"> </w:t>
+        <w:t xml:space="preserve">customer account with the system. </w:t>
       </w:r>
     </w:p>
     <w:p>
@@ -9228,59 +9094,747 @@
       </w:pPr>
       <w:bookmarkStart w:id="60" w:name="_Toc439994697"/>
       <w:bookmarkStart w:id="61" w:name="_Toc441231002"/>
-      <w:r>
-        <w:t>Appendix B: Analysis Models</w:t>
-      </w:r>
+    </w:p>
+    <w:p>
+      <w:pPr>
+        <w:spacing w:line="240" w:lineRule="auto"/>
+        <w:rPr>
+          <w:b/>
+          <w:sz w:val="36"/>
+        </w:rPr>
+      </w:pPr>
+      <w:r>
+        <w:br w:type="page"/>
+      </w:r>
+    </w:p>
+    <w:p>
+      <w:pPr>
+        <w:pStyle w:val="TOCEntry"/>
+      </w:pPr>
+      <w:r>
+        <w:t>Appendix B: Analysis Mode</w:t>
+      </w:r>
+      <w:bookmarkStart w:id="62" w:name="_Toc439994698"/>
+      <w:bookmarkStart w:id="63" w:name="_Toc441231003"/>
       <w:bookmarkEnd w:id="60"/>
       <w:bookmarkEnd w:id="61"/>
     </w:p>
     <w:p>
       <w:pPr>
-        <w:pStyle w:val="template"/>
-        <w:rPr>
-          <w:i w:val="0"/>
-        </w:rPr>
-      </w:pPr>
-      <w:r>
-        <w:t>&lt;</w:t>
-      </w:r>
-      <w:r>
-        <w:t>&lt;D</w:t>
-      </w:r>
-      <w:r>
-        <w:t>ata flow diagrams, class diagram</w:t>
-      </w:r>
-      <w:r>
-        <w:t>s, state-transition diagrams, and</w:t>
-      </w:r>
-      <w:r>
-        <w:t xml:space="preserve"> entity-relationship diagrams</w:t>
-      </w:r>
-      <w:r>
-        <w:rPr>
-          <w:i w:val="0"/>
-        </w:rPr>
-        <w:t xml:space="preserve"> will be analyzed in the upgraded versions of the SRS</w:t>
-      </w:r>
-      <w:r>
-        <w:rPr>
-          <w:i w:val="0"/>
-        </w:rPr>
-        <w:t>. &gt;</w:t>
-      </w:r>
-      <w:r>
-        <w:rPr>
-          <w:i w:val="0"/>
-        </w:rPr>
-        <w:t>&gt;</w:t>
-      </w:r>
-    </w:p>
-    <w:p>
-      <w:pPr>
         <w:pStyle w:val="TOCEntry"/>
-      </w:pPr>
-      <w:bookmarkStart w:id="62" w:name="_Toc439994698"/>
-      <w:bookmarkStart w:id="63" w:name="_Toc441231003"/>
+        <w:rPr>
+          <w:b w:val="0"/>
+          <w:sz w:val="32"/>
+          <w:szCs w:val="32"/>
+        </w:rPr>
+      </w:pPr>
+      <w:r>
+        <w:rPr>
+          <w:b w:val="0"/>
+          <w:sz w:val="32"/>
+          <w:szCs w:val="32"/>
+        </w:rPr>
+        <w:t>1. Use Case Diagram:</w:t>
+      </w:r>
+    </w:p>
+    <w:p>
+      <w:pPr>
+        <w:pStyle w:val="TOCEntry"/>
+      </w:pPr>
+      <w:r>
+        <w:rPr>
+          <w:noProof/>
+        </w:rPr>
+        <w:drawing>
+          <wp:inline distT="0" distB="0" distL="0" distR="0" wp14:anchorId="5A18542D" wp14:editId="1397B63A">
+            <wp:extent cx="6130290" cy="6903076"/>
+            <wp:effectExtent l="0" t="0" r="0" b="6350"/>
+            <wp:docPr id="5" name="Picture 1" descr="Macintosh HD:Users:rajgaurikhemnar:programs:software_engineering:Use Case Diagram for Online Shopping System (UML).pdf"/>
+            <wp:cNvGraphicFramePr>
+              <a:graphicFrameLocks xmlns:a="http://schemas.openxmlformats.org/drawingml/2006/main" noChangeAspect="1"/>
+            </wp:cNvGraphicFramePr>
+            <a:graphic xmlns:a="http://schemas.openxmlformats.org/drawingml/2006/main">
+              <a:graphicData uri="http://schemas.openxmlformats.org/drawingml/2006/picture">
+                <pic:pic xmlns:pic="http://schemas.openxmlformats.org/drawingml/2006/picture">
+                  <pic:nvPicPr>
+                    <pic:cNvPr id="0" name="Picture 1" descr="Macintosh HD:Users:rajgaurikhemnar:programs:software_engineering:Use Case Diagram for Online Shopping System (UML).pdf"/>
+                    <pic:cNvPicPr>
+                      <a:picLocks noChangeAspect="1" noChangeArrowheads="1"/>
+                    </pic:cNvPicPr>
+                  </pic:nvPicPr>
+                  <pic:blipFill rotWithShape="1">
+                    <a:blip r:embed="rId22">
+                      <a:extLst>
+                        <a:ext uri="{28A0092B-C50C-407E-A947-70E740481C1C}">
+                          <a14:useLocalDpi xmlns:a14="http://schemas.microsoft.com/office/drawing/2010/main" val="0"/>
+                        </a:ext>
+                      </a:extLst>
+                    </a:blip>
+                    <a:srcRect b="12844"/>
+                    <a:stretch/>
+                  </pic:blipFill>
+                  <pic:spPr bwMode="auto">
+                    <a:xfrm>
+                      <a:off x="0" y="0"/>
+                      <a:ext cx="6130290" cy="6903076"/>
+                    </a:xfrm>
+                    <a:prstGeom prst="rect">
+                      <a:avLst/>
+                    </a:prstGeom>
+                    <a:noFill/>
+                    <a:ln>
+                      <a:noFill/>
+                    </a:ln>
+                    <a:extLst>
+                      <a:ext uri="{53640926-AAD7-44d8-BBD7-CCE9431645EC}">
+                        <a14:shadowObscured xmlns:a14="http://schemas.microsoft.com/office/drawing/2010/main"/>
+                      </a:ext>
+                    </a:extLst>
+                  </pic:spPr>
+                </pic:pic>
+              </a:graphicData>
+            </a:graphic>
+          </wp:inline>
+        </w:drawing>
+      </w:r>
+    </w:p>
+    <w:p>
+      <w:pPr>
+        <w:pStyle w:val="TOCEntry"/>
+      </w:pPr>
+    </w:p>
+    <w:p>
+      <w:pPr>
+        <w:pStyle w:val="TOCEntry"/>
+        <w:rPr>
+          <w:b w:val="0"/>
+          <w:sz w:val="32"/>
+          <w:szCs w:val="32"/>
+        </w:rPr>
+      </w:pPr>
+      <w:r>
+        <w:rPr>
+          <w:b w:val="0"/>
+          <w:sz w:val="32"/>
+          <w:szCs w:val="32"/>
+        </w:rPr>
+        <w:t>2. Entity-Relationship</w:t>
+      </w:r>
+      <w:r>
+        <w:rPr>
+          <w:b w:val="0"/>
+          <w:sz w:val="32"/>
+          <w:szCs w:val="32"/>
+        </w:rPr>
+        <w:t xml:space="preserve"> Diagram:</w:t>
+      </w:r>
+    </w:p>
+    <w:p>
+      <w:pPr>
+        <w:pStyle w:val="TOCEntry"/>
+        <w:rPr>
+          <w:b w:val="0"/>
+          <w:sz w:val="32"/>
+          <w:szCs w:val="32"/>
+        </w:rPr>
+      </w:pPr>
+      <w:r>
+        <w:rPr>
+          <w:b w:val="0"/>
+          <w:noProof/>
+          <w:sz w:val="32"/>
+          <w:szCs w:val="32"/>
+        </w:rPr>
+        <w:drawing>
+          <wp:inline distT="0" distB="0" distL="0" distR="0" wp14:anchorId="4B4E3BFF" wp14:editId="0570B7A5">
+            <wp:extent cx="6117590" cy="6748378"/>
+            <wp:effectExtent l="0" t="0" r="3810" b="8255"/>
+            <wp:docPr id="10" name="Picture 10" descr="Macintosh HD:Users:rajgaurikhemnar:programs:software_engineering:er diagram.pdf"/>
+            <wp:cNvGraphicFramePr>
+              <a:graphicFrameLocks xmlns:a="http://schemas.openxmlformats.org/drawingml/2006/main" noChangeAspect="1"/>
+            </wp:cNvGraphicFramePr>
+            <a:graphic xmlns:a="http://schemas.openxmlformats.org/drawingml/2006/main">
+              <a:graphicData uri="http://schemas.openxmlformats.org/drawingml/2006/picture">
+                <pic:pic xmlns:pic="http://schemas.openxmlformats.org/drawingml/2006/picture">
+                  <pic:nvPicPr>
+                    <pic:cNvPr id="0" name="Picture 10" descr="Macintosh HD:Users:rajgaurikhemnar:programs:software_engineering:er diagram.pdf"/>
+                    <pic:cNvPicPr>
+                      <a:picLocks noChangeAspect="1" noChangeArrowheads="1"/>
+                    </pic:cNvPicPr>
+                  </pic:nvPicPr>
+                  <pic:blipFill rotWithShape="1">
+                    <a:blip r:embed="rId23">
+                      <a:extLst>
+                        <a:ext uri="{28A0092B-C50C-407E-A947-70E740481C1C}">
+                          <a14:useLocalDpi xmlns:a14="http://schemas.microsoft.com/office/drawing/2010/main" val="0"/>
+                        </a:ext>
+                      </a:extLst>
+                    </a:blip>
+                    <a:srcRect t="14797"/>
+                    <a:stretch/>
+                  </pic:blipFill>
+                  <pic:spPr bwMode="auto">
+                    <a:xfrm>
+                      <a:off x="0" y="0"/>
+                      <a:ext cx="6117590" cy="6748378"/>
+                    </a:xfrm>
+                    <a:prstGeom prst="rect">
+                      <a:avLst/>
+                    </a:prstGeom>
+                    <a:noFill/>
+                    <a:ln>
+                      <a:noFill/>
+                    </a:ln>
+                    <a:extLst>
+                      <a:ext uri="{53640926-AAD7-44d8-BBD7-CCE9431645EC}">
+                        <a14:shadowObscured xmlns:a14="http://schemas.microsoft.com/office/drawing/2010/main"/>
+                      </a:ext>
+                    </a:extLst>
+                  </pic:spPr>
+                </pic:pic>
+              </a:graphicData>
+            </a:graphic>
+          </wp:inline>
+        </w:drawing>
+      </w:r>
+    </w:p>
+    <w:p>
+      <w:pPr>
+        <w:spacing w:line="240" w:lineRule="auto"/>
+        <w:rPr>
+          <w:sz w:val="20"/>
+        </w:rPr>
+      </w:pPr>
+      <w:r>
+        <w:rPr>
+          <w:sz w:val="20"/>
+        </w:rPr>
+        <w:br w:type="page"/>
+      </w:r>
+    </w:p>
+    <w:p>
+      <w:pPr>
+        <w:pStyle w:val="TOCEntry"/>
+        <w:rPr>
+          <w:b w:val="0"/>
+          <w:sz w:val="32"/>
+          <w:szCs w:val="32"/>
+        </w:rPr>
+      </w:pPr>
+      <w:r>
+        <w:rPr>
+          <w:b w:val="0"/>
+          <w:sz w:val="32"/>
+          <w:szCs w:val="32"/>
+        </w:rPr>
+        <w:t>3. Activity</w:t>
+      </w:r>
+      <w:r>
+        <w:rPr>
+          <w:b w:val="0"/>
+          <w:sz w:val="32"/>
+          <w:szCs w:val="32"/>
+        </w:rPr>
+        <w:t xml:space="preserve"> Diagram:</w:t>
+      </w:r>
+      <w:r>
+        <w:rPr>
+          <w:noProof/>
+          <w:sz w:val="20"/>
+        </w:rPr>
+        <w:drawing>
+          <wp:inline distT="0" distB="0" distL="0" distR="0" wp14:anchorId="0EF21760" wp14:editId="064E158D">
+            <wp:extent cx="6130290" cy="4726305"/>
+            <wp:effectExtent l="0" t="0" r="0" b="0"/>
+            <wp:docPr id="14" name="Picture 11" descr="Macintosh HD:Users:rajgaurikhemnar:programs:software_engineering:Activity Diagram.pdf"/>
+            <wp:cNvGraphicFramePr>
+              <a:graphicFrameLocks xmlns:a="http://schemas.openxmlformats.org/drawingml/2006/main" noChangeAspect="1"/>
+            </wp:cNvGraphicFramePr>
+            <a:graphic xmlns:a="http://schemas.openxmlformats.org/drawingml/2006/main">
+              <a:graphicData uri="http://schemas.openxmlformats.org/drawingml/2006/picture">
+                <pic:pic xmlns:pic="http://schemas.openxmlformats.org/drawingml/2006/picture">
+                  <pic:nvPicPr>
+                    <pic:cNvPr id="0" name="Picture 11" descr="Macintosh HD:Users:rajgaurikhemnar:programs:software_engineering:Activity Diagram.pdf"/>
+                    <pic:cNvPicPr>
+                      <a:picLocks noChangeAspect="1" noChangeArrowheads="1"/>
+                    </pic:cNvPicPr>
+                  </pic:nvPicPr>
+                  <pic:blipFill>
+                    <a:blip r:embed="rId24">
+                      <a:extLst>
+                        <a:ext uri="{28A0092B-C50C-407E-A947-70E740481C1C}">
+                          <a14:useLocalDpi xmlns:a14="http://schemas.microsoft.com/office/drawing/2010/main" val="0"/>
+                        </a:ext>
+                      </a:extLst>
+                    </a:blip>
+                    <a:srcRect/>
+                    <a:stretch>
+                      <a:fillRect/>
+                    </a:stretch>
+                  </pic:blipFill>
+                  <pic:spPr bwMode="auto">
+                    <a:xfrm>
+                      <a:off x="0" y="0"/>
+                      <a:ext cx="6130290" cy="4726305"/>
+                    </a:xfrm>
+                    <a:prstGeom prst="rect">
+                      <a:avLst/>
+                    </a:prstGeom>
+                    <a:noFill/>
+                    <a:ln>
+                      <a:noFill/>
+                    </a:ln>
+                  </pic:spPr>
+                </pic:pic>
+              </a:graphicData>
+            </a:graphic>
+          </wp:inline>
+        </w:drawing>
+      </w:r>
+    </w:p>
+    <w:p>
+      <w:pPr>
+        <w:pStyle w:val="TOCEntry"/>
+        <w:rPr>
+          <w:b w:val="0"/>
+          <w:sz w:val="32"/>
+          <w:szCs w:val="32"/>
+        </w:rPr>
+      </w:pPr>
+    </w:p>
+    <w:p>
+      <w:pPr>
+        <w:pStyle w:val="TOCEntry"/>
+        <w:rPr>
+          <w:b w:val="0"/>
+          <w:sz w:val="32"/>
+          <w:szCs w:val="32"/>
+        </w:rPr>
+      </w:pPr>
+    </w:p>
+    <w:p>
+      <w:pPr>
+        <w:pStyle w:val="TOCEntry"/>
+        <w:rPr>
+          <w:b w:val="0"/>
+          <w:sz w:val="32"/>
+          <w:szCs w:val="32"/>
+        </w:rPr>
+      </w:pPr>
+    </w:p>
+    <w:p>
+      <w:pPr>
+        <w:pStyle w:val="TOCEntry"/>
+        <w:rPr>
+          <w:b w:val="0"/>
+          <w:sz w:val="32"/>
+          <w:szCs w:val="32"/>
+        </w:rPr>
+      </w:pPr>
+    </w:p>
+    <w:p>
+      <w:pPr>
+        <w:pStyle w:val="TOCEntry"/>
+        <w:rPr>
+          <w:b w:val="0"/>
+          <w:sz w:val="32"/>
+          <w:szCs w:val="32"/>
+        </w:rPr>
+      </w:pPr>
+    </w:p>
+    <w:p>
+      <w:pPr>
+        <w:pStyle w:val="TOCEntry"/>
+        <w:rPr>
+          <w:b w:val="0"/>
+          <w:sz w:val="32"/>
+          <w:szCs w:val="32"/>
+        </w:rPr>
+      </w:pPr>
+    </w:p>
+    <w:p>
+      <w:pPr>
+        <w:pStyle w:val="TOCEntry"/>
+        <w:rPr>
+          <w:b w:val="0"/>
+          <w:sz w:val="32"/>
+          <w:szCs w:val="32"/>
+        </w:rPr>
+      </w:pPr>
+    </w:p>
+    <w:p>
+      <w:pPr>
+        <w:pStyle w:val="TOCEntry"/>
+        <w:rPr>
+          <w:b w:val="0"/>
+          <w:sz w:val="32"/>
+          <w:szCs w:val="32"/>
+        </w:rPr>
+      </w:pPr>
+    </w:p>
+    <w:p>
+      <w:pPr>
+        <w:pStyle w:val="TOCEntry"/>
+        <w:rPr>
+          <w:b w:val="0"/>
+          <w:sz w:val="32"/>
+          <w:szCs w:val="32"/>
+        </w:rPr>
+      </w:pPr>
+      <w:r>
+        <w:rPr>
+          <w:b w:val="0"/>
+          <w:sz w:val="32"/>
+          <w:szCs w:val="32"/>
+        </w:rPr>
+        <w:t>4. Swimlane Diagram:</w:t>
+      </w:r>
+      <w:r>
+        <w:rPr>
+          <w:b w:val="0"/>
+          <w:noProof/>
+          <w:sz w:val="32"/>
+          <w:szCs w:val="32"/>
+        </w:rPr>
+        <w:drawing>
+          <wp:inline distT="0" distB="0" distL="0" distR="0" wp14:anchorId="784B9821" wp14:editId="7857E258">
+            <wp:extent cx="6285212" cy="7744528"/>
+            <wp:effectExtent l="0" t="0" r="0" b="2540"/>
+            <wp:docPr id="18" name="Picture 12" descr="Macintosh HD:Users:rajgaurikhemnar:programs:software_engineering:swimlane diagram.png"/>
+            <wp:cNvGraphicFramePr>
+              <a:graphicFrameLocks xmlns:a="http://schemas.openxmlformats.org/drawingml/2006/main" noChangeAspect="1"/>
+            </wp:cNvGraphicFramePr>
+            <a:graphic xmlns:a="http://schemas.openxmlformats.org/drawingml/2006/main">
+              <a:graphicData uri="http://schemas.openxmlformats.org/drawingml/2006/picture">
+                <pic:pic xmlns:pic="http://schemas.openxmlformats.org/drawingml/2006/picture">
+                  <pic:nvPicPr>
+                    <pic:cNvPr id="0" name="Picture 12" descr="Macintosh HD:Users:rajgaurikhemnar:programs:software_engineering:swimlane diagram.png"/>
+                    <pic:cNvPicPr>
+                      <a:picLocks noChangeAspect="1" noChangeArrowheads="1"/>
+                    </pic:cNvPicPr>
+                  </pic:nvPicPr>
+                  <pic:blipFill>
+                    <a:blip r:embed="rId25">
+                      <a:extLst>
+                        <a:ext uri="{28A0092B-C50C-407E-A947-70E740481C1C}">
+                          <a14:useLocalDpi xmlns:a14="http://schemas.microsoft.com/office/drawing/2010/main" val="0"/>
+                        </a:ext>
+                      </a:extLst>
+                    </a:blip>
+                    <a:srcRect/>
+                    <a:stretch>
+                      <a:fillRect/>
+                    </a:stretch>
+                  </pic:blipFill>
+                  <pic:spPr bwMode="auto">
+                    <a:xfrm>
+                      <a:off x="0" y="0"/>
+                      <a:ext cx="6285919" cy="7745399"/>
+                    </a:xfrm>
+                    <a:prstGeom prst="rect">
+                      <a:avLst/>
+                    </a:prstGeom>
+                    <a:noFill/>
+                    <a:ln>
+                      <a:noFill/>
+                    </a:ln>
+                  </pic:spPr>
+                </pic:pic>
+              </a:graphicData>
+            </a:graphic>
+          </wp:inline>
+        </w:drawing>
+      </w:r>
+    </w:p>
+    <w:p>
+      <w:pPr>
+        <w:pStyle w:val="TOCEntry"/>
+        <w:rPr>
+          <w:b w:val="0"/>
+          <w:sz w:val="32"/>
+          <w:szCs w:val="32"/>
+        </w:rPr>
+      </w:pPr>
+      <w:r>
+        <w:rPr>
+          <w:b w:val="0"/>
+          <w:sz w:val="32"/>
+          <w:szCs w:val="32"/>
+        </w:rPr>
+        <w:t>5. Navigation</w:t>
+      </w:r>
+      <w:r>
+        <w:rPr>
+          <w:b w:val="0"/>
+          <w:sz w:val="32"/>
+          <w:szCs w:val="32"/>
+        </w:rPr>
+        <w:t xml:space="preserve"> Diagram</w:t>
+      </w:r>
+      <w:r>
+        <w:rPr>
+          <w:b w:val="0"/>
+          <w:sz w:val="32"/>
+          <w:szCs w:val="32"/>
+        </w:rPr>
+        <w:t>-Admin</w:t>
+      </w:r>
+      <w:r>
+        <w:rPr>
+          <w:b w:val="0"/>
+          <w:sz w:val="32"/>
+          <w:szCs w:val="32"/>
+        </w:rPr>
+        <w:t>:</w:t>
+      </w:r>
+    </w:p>
+    <w:p>
+      <w:pPr>
+        <w:pStyle w:val="TOCEntry"/>
+        <w:rPr>
+          <w:b w:val="0"/>
+          <w:sz w:val="32"/>
+          <w:szCs w:val="32"/>
+        </w:rPr>
+      </w:pPr>
+      <w:r>
+        <w:rPr>
+          <w:b w:val="0"/>
+          <w:noProof/>
+          <w:sz w:val="32"/>
+          <w:szCs w:val="32"/>
+        </w:rPr>
+        <w:drawing>
+          <wp:inline distT="0" distB="0" distL="0" distR="0" wp14:anchorId="44FFF8DF" wp14:editId="7656D3DA">
+            <wp:extent cx="6130290" cy="4726305"/>
+            <wp:effectExtent l="0" t="0" r="0" b="0"/>
+            <wp:docPr id="19" name="Picture 13" descr="Macintosh HD:Users:rajgaurikhemnar:programs:software_engineering:navigation -admin.pdf"/>
+            <wp:cNvGraphicFramePr>
+              <a:graphicFrameLocks xmlns:a="http://schemas.openxmlformats.org/drawingml/2006/main" noChangeAspect="1"/>
+            </wp:cNvGraphicFramePr>
+            <a:graphic xmlns:a="http://schemas.openxmlformats.org/drawingml/2006/main">
+              <a:graphicData uri="http://schemas.openxmlformats.org/drawingml/2006/picture">
+                <pic:pic xmlns:pic="http://schemas.openxmlformats.org/drawingml/2006/picture">
+                  <pic:nvPicPr>
+                    <pic:cNvPr id="0" name="Picture 13" descr="Macintosh HD:Users:rajgaurikhemnar:programs:software_engineering:navigation -admin.pdf"/>
+                    <pic:cNvPicPr>
+                      <a:picLocks noChangeAspect="1" noChangeArrowheads="1"/>
+                    </pic:cNvPicPr>
+                  </pic:nvPicPr>
+                  <pic:blipFill>
+                    <a:blip r:embed="rId26">
+                      <a:extLst>
+                        <a:ext uri="{28A0092B-C50C-407E-A947-70E740481C1C}">
+                          <a14:useLocalDpi xmlns:a14="http://schemas.microsoft.com/office/drawing/2010/main" val="0"/>
+                        </a:ext>
+                      </a:extLst>
+                    </a:blip>
+                    <a:srcRect/>
+                    <a:stretch>
+                      <a:fillRect/>
+                    </a:stretch>
+                  </pic:blipFill>
+                  <pic:spPr bwMode="auto">
+                    <a:xfrm>
+                      <a:off x="0" y="0"/>
+                      <a:ext cx="6130290" cy="4726305"/>
+                    </a:xfrm>
+                    <a:prstGeom prst="rect">
+                      <a:avLst/>
+                    </a:prstGeom>
+                    <a:noFill/>
+                    <a:ln>
+                      <a:noFill/>
+                    </a:ln>
+                  </pic:spPr>
+                </pic:pic>
+              </a:graphicData>
+            </a:graphic>
+          </wp:inline>
+        </w:drawing>
+      </w:r>
+    </w:p>
+    <w:p>
+      <w:pPr>
+        <w:pStyle w:val="TOCEntry"/>
+        <w:rPr>
+          <w:b w:val="0"/>
+          <w:sz w:val="32"/>
+          <w:szCs w:val="32"/>
+        </w:rPr>
+      </w:pPr>
+    </w:p>
+    <w:p>
+      <w:pPr>
+        <w:pStyle w:val="TOCEntry"/>
+        <w:rPr>
+          <w:b w:val="0"/>
+          <w:sz w:val="32"/>
+          <w:szCs w:val="32"/>
+        </w:rPr>
+      </w:pPr>
+    </w:p>
+    <w:p>
+      <w:pPr>
+        <w:pStyle w:val="TOCEntry"/>
+        <w:rPr>
+          <w:b w:val="0"/>
+          <w:sz w:val="32"/>
+          <w:szCs w:val="32"/>
+        </w:rPr>
+      </w:pPr>
+    </w:p>
+    <w:p>
+      <w:pPr>
+        <w:pStyle w:val="TOCEntry"/>
+        <w:rPr>
+          <w:b w:val="0"/>
+          <w:sz w:val="32"/>
+          <w:szCs w:val="32"/>
+        </w:rPr>
+      </w:pPr>
+    </w:p>
+    <w:p>
+      <w:pPr>
+        <w:pStyle w:val="TOCEntry"/>
+        <w:rPr>
+          <w:b w:val="0"/>
+          <w:sz w:val="32"/>
+          <w:szCs w:val="32"/>
+        </w:rPr>
+      </w:pPr>
+    </w:p>
+    <w:p>
+      <w:pPr>
+        <w:pStyle w:val="TOCEntry"/>
+        <w:rPr>
+          <w:b w:val="0"/>
+          <w:sz w:val="32"/>
+          <w:szCs w:val="32"/>
+        </w:rPr>
+      </w:pPr>
+    </w:p>
+    <w:p>
+      <w:pPr>
+        <w:pStyle w:val="TOCEntry"/>
+        <w:rPr>
+          <w:b w:val="0"/>
+          <w:sz w:val="32"/>
+          <w:szCs w:val="32"/>
+        </w:rPr>
+      </w:pPr>
+    </w:p>
+    <w:p>
+      <w:pPr>
+        <w:pStyle w:val="TOCEntry"/>
+        <w:rPr>
+          <w:b w:val="0"/>
+          <w:sz w:val="32"/>
+          <w:szCs w:val="32"/>
+        </w:rPr>
+      </w:pPr>
+    </w:p>
+    <w:p>
+      <w:pPr>
+        <w:pStyle w:val="TOCEntry"/>
+        <w:rPr>
+          <w:b w:val="0"/>
+          <w:sz w:val="32"/>
+          <w:szCs w:val="32"/>
+        </w:rPr>
+      </w:pPr>
+      <w:r>
+        <w:rPr>
+          <w:b w:val="0"/>
+          <w:sz w:val="32"/>
+          <w:szCs w:val="32"/>
+        </w:rPr>
+        <w:t>6. Navigation Diagram-Customer:</w:t>
+      </w:r>
+    </w:p>
+    <w:p>
+      <w:pPr>
+        <w:pStyle w:val="TOCEntry"/>
+        <w:ind w:left="720"/>
+        <w:rPr>
+          <w:b w:val="0"/>
+          <w:sz w:val="32"/>
+          <w:szCs w:val="32"/>
+        </w:rPr>
+      </w:pPr>
+      <w:r>
+        <w:rPr>
+          <w:b w:val="0"/>
+          <w:noProof/>
+          <w:sz w:val="32"/>
+          <w:szCs w:val="32"/>
+        </w:rPr>
+        <w:drawing>
+          <wp:inline distT="0" distB="0" distL="0" distR="0" wp14:anchorId="11CFEE5B" wp14:editId="26498169">
+            <wp:extent cx="6117590" cy="4739640"/>
+            <wp:effectExtent l="0" t="0" r="3810" b="10160"/>
+            <wp:docPr id="20" name="Picture 14" descr="Macintosh HD:Users:rajgaurikhemnar:programs:software_engineering:navigation-customer.pdf"/>
+            <wp:cNvGraphicFramePr>
+              <a:graphicFrameLocks xmlns:a="http://schemas.openxmlformats.org/drawingml/2006/main" noChangeAspect="1"/>
+            </wp:cNvGraphicFramePr>
+            <a:graphic xmlns:a="http://schemas.openxmlformats.org/drawingml/2006/main">
+              <a:graphicData uri="http://schemas.openxmlformats.org/drawingml/2006/picture">
+                <pic:pic xmlns:pic="http://schemas.openxmlformats.org/drawingml/2006/picture">
+                  <pic:nvPicPr>
+                    <pic:cNvPr id="0" name="Picture 14" descr="Macintosh HD:Users:rajgaurikhemnar:programs:software_engineering:navigation-customer.pdf"/>
+                    <pic:cNvPicPr>
+                      <a:picLocks noChangeAspect="1" noChangeArrowheads="1"/>
+                    </pic:cNvPicPr>
+                  </pic:nvPicPr>
+                  <pic:blipFill>
+                    <a:blip r:embed="rId27">
+                      <a:extLst>
+                        <a:ext uri="{28A0092B-C50C-407E-A947-70E740481C1C}">
+                          <a14:useLocalDpi xmlns:a14="http://schemas.microsoft.com/office/drawing/2010/main" val="0"/>
+                        </a:ext>
+                      </a:extLst>
+                    </a:blip>
+                    <a:srcRect/>
+                    <a:stretch>
+                      <a:fillRect/>
+                    </a:stretch>
+                  </pic:blipFill>
+                  <pic:spPr bwMode="auto">
+                    <a:xfrm>
+                      <a:off x="0" y="0"/>
+                      <a:ext cx="6117590" cy="4739640"/>
+                    </a:xfrm>
+                    <a:prstGeom prst="rect">
+                      <a:avLst/>
+                    </a:prstGeom>
+                    <a:noFill/>
+                    <a:ln>
+                      <a:noFill/>
+                    </a:ln>
+                  </pic:spPr>
+                </pic:pic>
+              </a:graphicData>
+            </a:graphic>
+          </wp:inline>
+        </w:drawing>
+      </w:r>
+    </w:p>
+    <w:p>
+      <w:pPr>
+        <w:spacing w:line="240" w:lineRule="auto"/>
+        <w:rPr>
+          <w:b/>
+          <w:sz w:val="36"/>
+        </w:rPr>
+      </w:pPr>
+      <w:r>
+        <w:br w:type="page"/>
+      </w:r>
+    </w:p>
+    <w:p>
+      <w:pPr>
+        <w:pStyle w:val="TOCEntry"/>
+      </w:pPr>
       <w:r>
         <w:t>Appendix C: To Be Determined List</w:t>
       </w:r>
@@ -9311,9 +9865,65 @@
           <w:szCs w:val="22"/>
         </w:rPr>
       </w:pPr>
+      <w:r>
+        <w:rPr>
+          <w:rFonts w:cs="Arial"/>
+          <w:i w:val="0"/>
+          <w:noProof/>
+          <w:szCs w:val="22"/>
+        </w:rPr>
+        <w:drawing>
+          <wp:inline distT="0" distB="0" distL="0" distR="0" wp14:anchorId="2F57A330" wp14:editId="3F3AF2B4">
+            <wp:extent cx="6117590" cy="7920355"/>
+            <wp:effectExtent l="0" t="0" r="3810" b="4445"/>
+            <wp:docPr id="9" name="Picture 9" descr="Macintosh HD:Users:rajgaurikhemnar:programs:software_engineering:er diagram.pdf"/>
+            <wp:cNvGraphicFramePr>
+              <a:graphicFrameLocks xmlns:a="http://schemas.openxmlformats.org/drawingml/2006/main" noChangeAspect="1"/>
+            </wp:cNvGraphicFramePr>
+            <a:graphic xmlns:a="http://schemas.openxmlformats.org/drawingml/2006/main">
+              <a:graphicData uri="http://schemas.openxmlformats.org/drawingml/2006/picture">
+                <pic:pic xmlns:pic="http://schemas.openxmlformats.org/drawingml/2006/picture">
+                  <pic:nvPicPr>
+                    <pic:cNvPr id="0" name="Picture 9" descr="Macintosh HD:Users:rajgaurikhemnar:programs:software_engineering:er diagram.pdf"/>
+                    <pic:cNvPicPr>
+                      <a:picLocks noChangeAspect="1" noChangeArrowheads="1"/>
+                    </pic:cNvPicPr>
+                  </pic:nvPicPr>
+                  <pic:blipFill>
+                    <a:blip r:embed="rId23">
+                      <a:extLst>
+                        <a:ext uri="{28A0092B-C50C-407E-A947-70E740481C1C}">
+                          <a14:useLocalDpi xmlns:a14="http://schemas.microsoft.com/office/drawing/2010/main" val="0"/>
+                        </a:ext>
+                      </a:extLst>
+                    </a:blip>
+                    <a:srcRect/>
+                    <a:stretch>
+                      <a:fillRect/>
+                    </a:stretch>
+                  </pic:blipFill>
+                  <pic:spPr bwMode="auto">
+                    <a:xfrm>
+                      <a:off x="0" y="0"/>
+                      <a:ext cx="6117590" cy="7920355"/>
+                    </a:xfrm>
+                    <a:prstGeom prst="rect">
+                      <a:avLst/>
+                    </a:prstGeom>
+                    <a:noFill/>
+                    <a:ln>
+                      <a:noFill/>
+                    </a:ln>
+                  </pic:spPr>
+                </pic:pic>
+              </a:graphicData>
+            </a:graphic>
+          </wp:inline>
+        </w:drawing>
+      </w:r>
     </w:p>
     <w:sectPr>
-      <w:headerReference w:type="default" r:id="rId22"/>
+      <w:headerReference w:type="default" r:id="rId28"/>
       <w:pgSz w:w="12240" w:h="15840" w:code="1"/>
       <w:pgMar w:top="1440" w:right="1296" w:bottom="1440" w:left="1296" w:header="720" w:footer="720" w:gutter="0"/>
       <w:pgNumType w:start="1"/>
@@ -9478,7 +10088,7 @@
       <w:rPr>
         <w:noProof/>
       </w:rPr>
-      <w:t>13</w:t>
+      <w:t>4</w:t>
     </w:r>
     <w:r>
       <w:fldChar w:fldCharType="end"/>
